--- a/files/BONOS-76869700/BRIAN JOEL VIZA CCAPA-CM1.docx
+++ b/files/BONOS-76869700/BRIAN JOEL VIZA CCAPA-CM1.docx
@@ -10,7 +10,7 @@
         <w:rPr>
           <w:rStyle w:val="font-lg"/>
         </w:rPr>
-        <w:t xml:space="preserve">DERIVADOS INDUSTRIALES S A REPRS</w:t>
+        <w:t xml:space="preserve">DESMOTADORA CENTRAL S.A.</w:t>
       </w:r>
     </w:p>
     <w:p/>
@@ -37,7 +37,7 @@
         <w:rPr>
           <w:rStyle w:val="font-md-justificado"/>
         </w:rPr>
-        <w:t xml:space="preserve">                                   Se deja constancia que : BRIAN JOEL VIZA CCAPA ha prestado servicios en el cargo de , desde el 16 DE MAYO DE 1980 hasta el 6 DE MAYO DE 1990, fecha que se retira mediante carta de retiro.</w:t>
+        <w:t xml:space="preserve">                                   Se deja constancia que : BRIAN JOEL VIZA CCAPA ha prestado servicios en el cargo de SUPERVISOR, desde el 2 DE AGOSTO DE 1966 hasta el 10 DE MAYO DE 1980, fecha que se retira mediante carta de retiro.</w:t>
       </w:r>
     </w:p>
     <w:p/>
@@ -62,7 +62,7 @@
         <w:rPr>
           <w:rStyle w:val="font-md"/>
         </w:rPr>
-        <w:t xml:space="preserve">LIMA, 6 DE MAYO DE 1990</w:t>
+        <w:t xml:space="preserve">PIURA, 10 DE MAYO DE 1980</w:t>
       </w:r>
     </w:p>
     <w:p/>
@@ -87,7 +87,7 @@
         <w:rPr>
           <w:rStyle w:val="font-md"/>
         </w:rPr>
-        <w:t xml:space="preserve">....................</w:t>
+        <w:t xml:space="preserve"/>
       </w:r>
     </w:p>
     <w:sectPr>
